--- a/docs/M300RTK/航点间距.docx
+++ b/docs/M300RTK/航点间距.docx
@@ -9,9 +9,9 @@
         </w:rPr>
         <w:drawing>
           <wp:inline distT="0" distB="0" distL="0" distR="0">
-            <wp:extent cx="11574780" cy="3703320"/>
-            <wp:effectExtent l="0" t="0" r="7620" b="0"/>
-            <wp:docPr id="2" name="图片 2" descr="C:\Users\bingo\Desktop\航线最大距离.png"/>
+            <wp:extent cx="5433060" cy="2143081"/>
+            <wp:effectExtent l="0" t="0" r="0" b="0"/>
+            <wp:docPr id="6" name="图片 6" descr="C:\Users\bingo\Desktop\航线错误-跟最大最小速度有关.png"/>
             <wp:cNvGraphicFramePr>
               <a:graphicFrameLocks xmlns:a="http://schemas.openxmlformats.org/drawingml/2006/main" noChangeAspect="1"/>
             </wp:cNvGraphicFramePr>
@@ -19,7 +19,7 @@
               <a:graphicData uri="http://schemas.openxmlformats.org/drawingml/2006/picture">
                 <pic:pic xmlns:pic="http://schemas.openxmlformats.org/drawingml/2006/picture">
                   <pic:nvPicPr>
-                    <pic:cNvPr id="0" name="Picture 2" descr="C:\Users\bingo\Desktop\航线最大距离.png"/>
+                    <pic:cNvPr id="0" name="Picture 4" descr="C:\Users\bingo\Desktop\航线错误-跟最大最小速度有关.png"/>
                     <pic:cNvPicPr>
                       <a:picLocks noChangeAspect="1" noChangeArrowheads="1"/>
                     </pic:cNvPicPr>
@@ -40,7 +40,7 @@
                   <pic:spPr bwMode="auto">
                     <a:xfrm>
                       <a:off x="0" y="0"/>
-                      <a:ext cx="11574780" cy="3703320"/>
+                      <a:ext cx="5464096" cy="2155323"/>
                     </a:xfrm>
                     <a:prstGeom prst="rect">
                       <a:avLst/>
@@ -56,15 +56,16 @@
           </wp:inline>
         </w:drawing>
       </w:r>
+      <w:bookmarkStart w:id="0" w:name="_GoBack"/>
       <w:r>
         <w:rPr>
           <w:noProof/>
         </w:rPr>
         <w:drawing>
           <wp:inline distT="0" distB="0" distL="0" distR="0">
-            <wp:extent cx="11262360" cy="4442460"/>
-            <wp:effectExtent l="0" t="0" r="0" b="0"/>
-            <wp:docPr id="1" name="图片 1" descr="C:\Users\bingo\Desktop\航线错误-跟最大最小速度有关.png"/>
+            <wp:extent cx="5562225" cy="1779619"/>
+            <wp:effectExtent l="0" t="0" r="635" b="0"/>
+            <wp:docPr id="5" name="图片 5" descr="C:\Users\bingo\Desktop\航线最大距离.png"/>
             <wp:cNvGraphicFramePr>
               <a:graphicFrameLocks xmlns:a="http://schemas.openxmlformats.org/drawingml/2006/main" noChangeAspect="1"/>
             </wp:cNvGraphicFramePr>
@@ -72,7 +73,7 @@
               <a:graphicData uri="http://schemas.openxmlformats.org/drawingml/2006/picture">
                 <pic:pic xmlns:pic="http://schemas.openxmlformats.org/drawingml/2006/picture">
                   <pic:nvPicPr>
-                    <pic:cNvPr id="0" name="Picture 1" descr="C:\Users\bingo\Desktop\航线错误-跟最大最小速度有关.png"/>
+                    <pic:cNvPr id="0" name="Picture 3" descr="C:\Users\bingo\Desktop\航线最大距离.png"/>
                     <pic:cNvPicPr>
                       <a:picLocks noChangeAspect="1" noChangeArrowheads="1"/>
                     </pic:cNvPicPr>
@@ -91,9 +92,9 @@
                     </a:stretch>
                   </pic:blipFill>
                   <pic:spPr bwMode="auto">
-                    <a:xfrm>
+                    <a:xfrm flipV="1">
                       <a:off x="0" y="0"/>
-                      <a:ext cx="11262360" cy="4442460"/>
+                      <a:ext cx="5616873" cy="1797103"/>
                     </a:xfrm>
                     <a:prstGeom prst="rect">
                       <a:avLst/>
@@ -109,8 +110,60 @@
           </wp:inline>
         </w:drawing>
       </w:r>
-      <w:bookmarkStart w:id="0" w:name="_GoBack"/>
       <w:bookmarkEnd w:id="0"/>
+      <w:r>
+        <w:rPr>
+          <w:noProof/>
+        </w:rPr>
+        <w:drawing>
+          <wp:inline distT="0" distB="0" distL="0" distR="0">
+            <wp:extent cx="5393415" cy="1669645"/>
+            <wp:effectExtent l="0" t="0" r="0" b="6985"/>
+            <wp:docPr id="4" name="图片 4" descr="C:\Users\bingo\Desktop\航线最短距离.png"/>
+            <wp:cNvGraphicFramePr>
+              <a:graphicFrameLocks xmlns:a="http://schemas.openxmlformats.org/drawingml/2006/main" noChangeAspect="1"/>
+            </wp:cNvGraphicFramePr>
+            <a:graphic xmlns:a="http://schemas.openxmlformats.org/drawingml/2006/main">
+              <a:graphicData uri="http://schemas.openxmlformats.org/drawingml/2006/picture">
+                <pic:pic xmlns:pic="http://schemas.openxmlformats.org/drawingml/2006/picture">
+                  <pic:nvPicPr>
+                    <pic:cNvPr id="0" name="Picture 2" descr="C:\Users\bingo\Desktop\航线最短距离.png"/>
+                    <pic:cNvPicPr>
+                      <a:picLocks noChangeAspect="1" noChangeArrowheads="1"/>
+                    </pic:cNvPicPr>
+                  </pic:nvPicPr>
+                  <pic:blipFill>
+                    <a:blip r:embed="rId6">
+                      <a:extLst>
+                        <a:ext uri="{28A0092B-C50C-407E-A947-70E740481C1C}">
+                          <a14:useLocalDpi xmlns:a14="http://schemas.microsoft.com/office/drawing/2010/main" val="0"/>
+                        </a:ext>
+                      </a:extLst>
+                    </a:blip>
+                    <a:srcRect/>
+                    <a:stretch>
+                      <a:fillRect/>
+                    </a:stretch>
+                  </pic:blipFill>
+                  <pic:spPr bwMode="auto">
+                    <a:xfrm>
+                      <a:off x="0" y="0"/>
+                      <a:ext cx="5481675" cy="1696968"/>
+                    </a:xfrm>
+                    <a:prstGeom prst="rect">
+                      <a:avLst/>
+                    </a:prstGeom>
+                    <a:noFill/>
+                    <a:ln>
+                      <a:noFill/>
+                    </a:ln>
+                  </pic:spPr>
+                </pic:pic>
+              </a:graphicData>
+            </a:graphic>
+          </wp:inline>
+        </w:drawing>
+      </w:r>
     </w:p>
     <w:sectPr>
       <w:pgSz w:w="11906" w:h="16838"/>
